--- a/method.docx
+++ b/method.docx
@@ -14,7 +14,7 @@
       </w:r>
       <w:r>
         <w:rPr>
-          <w:rStyle w:val="4"/>
+          <w:rStyle w:val="5"/>
         </w:rPr>
         <w:t>tf.app.flags.DEFINE_string()和tf.app.flags.FLAGS</w:t>
       </w:r>
@@ -34,7 +34,7 @@
       </w:r>
       <w:r>
         <w:rPr>
-          <w:rStyle w:val="5"/>
+          <w:rStyle w:val="6"/>
         </w:rPr>
         <w:t>pad()</w:t>
       </w:r>
@@ -54,7 +54,7 @@
       </w:r>
       <w:r>
         <w:rPr>
-          <w:rStyle w:val="5"/>
+          <w:rStyle w:val="6"/>
         </w:rPr>
         <w:t>tf.concat()</w:t>
       </w:r>
@@ -74,7 +74,7 @@
       </w:r>
       <w:r>
         <w:rPr>
-          <w:rStyle w:val="5"/>
+          <w:rStyle w:val="6"/>
         </w:rPr>
         <w:t xml:space="preserve"> tf.nn.conv2d</w:t>
       </w:r>
@@ -94,7 +94,7 @@
       </w:r>
       <w:r>
         <w:rPr>
-          <w:rStyle w:val="5"/>
+          <w:rStyle w:val="6"/>
         </w:rPr>
         <w:t>Tensorflow系列——Saver的用法</w:t>
       </w:r>
@@ -114,7 +114,7 @@
       </w:r>
       <w:r>
         <w:rPr>
-          <w:rStyle w:val="5"/>
+          <w:rStyle w:val="6"/>
         </w:rPr>
         <w:t>tf.contrib.layers.batch_norm</w:t>
       </w:r>
@@ -123,6 +123,24 @@
       </w:r>
     </w:p>
     <w:p>
+      <w:r>
+        <w:fldChar w:fldCharType="begin"/>
+      </w:r>
+      <w:r>
+        <w:instrText xml:space="preserve"> HYPERLINK "https://www.cnblogs.com/wangchengfeng/p/3452035.html" </w:instrText>
+      </w:r>
+      <w:r>
+        <w:fldChar w:fldCharType="separate"/>
+      </w:r>
+      <w:r>
+        <w:rPr>
+          <w:rStyle w:val="6"/>
+        </w:rPr>
+        <w:t>高动态范围光照</w:t>
+      </w:r>
+      <w:r>
+        <w:fldChar w:fldCharType="end"/>
+      </w:r>
       <w:bookmarkStart w:id="0" w:name="_GoBack"/>
       <w:bookmarkEnd w:id="0"/>
     </w:p>
@@ -431,12 +449,12 @@
       <w:lang w:val="en-US" w:eastAsia="zh-CN" w:bidi="ar"/>
     </w:rPr>
   </w:style>
-  <w:style w:type="character" w:default="1" w:styleId="3">
+  <w:style w:type="character" w:default="1" w:styleId="4">
     <w:name w:val="Default Paragraph Font"/>
     <w:semiHidden/>
     <w:uiPriority w:val="0"/>
   </w:style>
-  <w:style w:type="table" w:default="1" w:styleId="6">
+  <w:style w:type="table" w:default="1" w:styleId="3">
     <w:name w:val="Normal Table"/>
     <w:semiHidden/>
     <w:qFormat/>
@@ -451,18 +469,18 @@
       </w:tblCellMar>
     </w:tblPr>
   </w:style>
-  <w:style w:type="character" w:styleId="4">
+  <w:style w:type="character" w:styleId="5">
     <w:name w:val="FollowedHyperlink"/>
-    <w:basedOn w:val="3"/>
+    <w:basedOn w:val="4"/>
     <w:uiPriority w:val="0"/>
     <w:rPr>
       <w:color w:val="800080"/>
       <w:u w:val="single"/>
     </w:rPr>
   </w:style>
-  <w:style w:type="character" w:styleId="5">
+  <w:style w:type="character" w:styleId="6">
     <w:name w:val="Hyperlink"/>
-    <w:basedOn w:val="3"/>
+    <w:basedOn w:val="4"/>
     <w:uiPriority w:val="0"/>
     <w:rPr>
       <w:color w:val="0000FF"/>
